--- a/backend/unsigned_editable_declaration.docx
+++ b/backend/unsigned_editable_declaration.docx
@@ -19,13 +19,8 @@
     </w:p>
     <w:p>
       <w:pPr>
-        <w:pStyle w:val="Heading1"/>
-        <w:numPr>
-          <w:ilvl w:val="0"/>
-          <w:numId w:val="0"/>
-        </w:numPr>
-        <w:spacing w:lineRule="auto" w:line="360" w:before="240" w:after="0"/>
-        <w:ind w:left="0" w:hanging="0"/>
+        <w:pStyle w:val="Normal"/>
+        <w:spacing w:lineRule="auto" w:line="360"/>
         <w:jc w:val="center"/>
         <w:rPr>
           <w:rFonts w:ascii="LM Roman 12" w:hAnsi="LM Roman 12"/>
@@ -33,39 +28,39 @@
       </w:pPr>
       <w:r>
         <w:rPr>
-          <w:rFonts w:ascii="LM Roman 12" w:hAnsi="LM Roman 12"/>
-          <w:lang w:val="en-US"/>
+          <w:rFonts w:eastAsia="Calibri" w:cs="Times New Roman" w:ascii="LM Roman 12" w:hAnsi="LM Roman 12" w:eastAsiaTheme="minorHAnsi"/>
+          <w:b/>
+          <w:color w:val="auto"/>
+          <w:kern w:val="0"/>
+          <w:sz w:val="48"/>
+          <w:szCs w:val="22"/>
+          <w:lang w:val="en-IN" w:eastAsia="en-US" w:bidi="ar-SA"/>
         </w:rPr>
         <w:t>Declaration</w:t>
+      </w:r>
+      <w:r>
+        <w:rPr>
+          <w:rFonts w:cs="Times New Roman" w:ascii="LM Roman 12" w:hAnsi="LM Roman 12"/>
+          <w:b/>
+          <w:sz w:val="48"/>
+        </w:rPr>
+        <w:t xml:space="preserve"> </w:t>
       </w:r>
     </w:p>
     <w:p>
       <w:pPr>
         <w:pStyle w:val="Normal"/>
-        <w:spacing w:lineRule="auto" w:line="360" w:before="0" w:after="0"/>
-        <w:jc w:val="center"/>
+        <w:spacing w:lineRule="auto" w:line="360"/>
+        <w:jc w:val="both"/>
         <w:rPr>
           <w:rFonts w:ascii="LM Roman 12" w:hAnsi="LM Roman 12" w:cs="Times New Roman"/>
-          <w:b/>
-          <w:b/>
-          <w:bCs/>
-          <w:color w:val="A7A7A7"/>
-          <w:sz w:val="26"/>
-          <w:szCs w:val="24"/>
-          <w:u w:val="single"/>
-          <w:lang w:val="en-US"/>
+          <w:sz w:val="24"/>
         </w:rPr>
       </w:pPr>
       <w:r>
         <w:rPr>
           <w:rFonts w:cs="Times New Roman" w:ascii="LM Roman 12" w:hAnsi="LM Roman 12"/>
-          <w:b/>
-          <w:bCs/>
-          <w:color w:val="A7A7A7"/>
-          <w:sz w:val="26"/>
-          <w:szCs w:val="24"/>
-          <w:u w:val="single"/>
-          <w:lang w:val="en-US"/>
+          <w:sz w:val="24"/>
         </w:rPr>
       </w:r>
     </w:p>
@@ -237,6 +232,7 @@
       <w:pPr>
         <w:pStyle w:val="Normal"/>
         <w:spacing w:lineRule="auto" w:line="360" w:before="0" w:after="0"/>
+        <w:jc w:val="right"/>
         <w:rPr/>
       </w:pPr>
       <w:r>
@@ -269,7 +265,31 @@
       <w:pPr>
         <w:pStyle w:val="Normal"/>
         <w:spacing w:lineRule="auto" w:line="360" w:before="0" w:after="0"/>
+        <w:jc w:val="right"/>
+        <w:rPr/>
+      </w:pPr>
+      <w:r>
+        <w:rPr>
+          <w:rFonts w:cs="Times New Roman" w:ascii="LM Roman 12" w:hAnsi="LM Roman 12"/>
+          <w:sz w:val="24"/>
+        </w:rPr>
+        <w:tab/>
+        <w:tab/>
+        <w:tab/>
+        <w:tab/>
+        <w:tab/>
+        <w:tab/>
+        <w:tab/>
+        <w:tab/>
+        <w:t xml:space="preserve">        IISER Roll no.: 20181024</w:t>
+      </w:r>
+    </w:p>
+    <w:p>
+      <w:pPr>
+        <w:pStyle w:val="Normal"/>
+        <w:spacing w:lineRule="auto" w:line="360" w:before="0" w:after="0"/>
         <w:ind w:left="5760" w:firstLine="720"/>
+        <w:jc w:val="right"/>
         <w:rPr/>
       </w:pPr>
       <w:r>
@@ -309,62 +329,6 @@
           <w:lang w:val="en-US"/>
         </w:rPr>
         <w:t xml:space="preserve"> March 2023</w:t>
-      </w:r>
-    </w:p>
-    <w:p>
-      <w:pPr>
-        <w:pStyle w:val="Normal"/>
-        <w:spacing w:lineRule="auto" w:line="360"/>
-        <w:rPr>
-          <w:rFonts w:ascii="LM Roman 12" w:hAnsi="LM Roman 12" w:cs="Arial"/>
-          <w:color w:val="000000"/>
-          <w:sz w:val="24"/>
-          <w:szCs w:val="24"/>
-          <w:lang w:val="en-US"/>
-        </w:rPr>
-      </w:pPr>
-      <w:r>
-        <w:rPr>
-          <w:rFonts w:cs="Arial" w:ascii="LM Roman 12" w:hAnsi="LM Roman 12"/>
-          <w:color w:val="000000"/>
-          <w:sz w:val="24"/>
-          <w:szCs w:val="24"/>
-          <w:lang w:val="en-US"/>
-        </w:rPr>
-      </w:r>
-    </w:p>
-    <w:p>
-      <w:pPr>
-        <w:pStyle w:val="Normal"/>
-        <w:spacing w:lineRule="auto" w:line="360"/>
-        <w:rPr>
-          <w:rFonts w:ascii="LM Roman 12" w:hAnsi="LM Roman 12" w:cs="Arial"/>
-          <w:color w:val="000000"/>
-          <w:sz w:val="24"/>
-          <w:szCs w:val="24"/>
-          <w:lang w:val="en-US"/>
-        </w:rPr>
-      </w:pPr>
-      <w:r>
-        <w:rPr>
-          <w:rFonts w:cs="Arial" w:ascii="LM Roman 12" w:hAnsi="LM Roman 12"/>
-          <w:color w:val="000000"/>
-          <w:sz w:val="24"/>
-          <w:szCs w:val="24"/>
-          <w:lang w:val="en-US"/>
-        </w:rPr>
-      </w:r>
-    </w:p>
-    <w:p>
-      <w:pPr>
-        <w:pStyle w:val="Normal"/>
-        <w:spacing w:lineRule="auto" w:line="360" w:before="0" w:after="160"/>
-        <w:rPr>
-          <w:rFonts w:ascii="LM Roman 12" w:hAnsi="LM Roman 12"/>
-        </w:rPr>
-      </w:pPr>
-      <w:r>
-        <w:rPr/>
       </w:r>
     </w:p>
     <w:sectPr>
@@ -389,7 +353,7 @@
         <w:docPartGallery w:val="Page Numbers (Bottom of Page)"/>
         <w:docPartUnique w:val="true"/>
       </w:docPartObj>
-      <w:id w:val="294373179"/>
+      <w:id w:val="93922665"/>
     </w:sdtPr>
     <w:sdtContent>
       <w:p>
